--- a/Weather App Documentation.docx
+++ b/Weather App Documentation.docx
@@ -33,12 +33,30 @@
     </w:p>
     <w:p>
       <w:r>
-        <w:t>To ensure that all dependencies are correctly installed, include the following packages in your `pubspec.yaml` file:</w:t>
-      </w:r>
-    </w:p>
-    <w:p>
-      <w:r>
-        <w:t xml:space="preserve">  cupertino_icons: ^1.0.6</w:t>
+        <w:t>To ensure that all dependencies are correctly installed, include the following packages in your `</w:t>
+      </w:r>
+      <w:proofErr w:type="spellStart"/>
+      <w:proofErr w:type="gramStart"/>
+      <w:r>
+        <w:t>pubspec.yaml</w:t>
+      </w:r>
+      <w:proofErr w:type="spellEnd"/>
+      <w:proofErr w:type="gramEnd"/>
+      <w:r>
+        <w:t>` file:</w:t>
+      </w:r>
+    </w:p>
+    <w:p>
+      <w:r>
+        <w:t xml:space="preserve">  </w:t>
+      </w:r>
+      <w:proofErr w:type="spellStart"/>
+      <w:r>
+        <w:t>cupertino_icons</w:t>
+      </w:r>
+      <w:proofErr w:type="spellEnd"/>
+      <w:r>
+        <w:t>: ^1.0.6</w:t>
       </w:r>
     </w:p>
     <w:p>
@@ -53,17 +71,41 @@
     </w:p>
     <w:p>
       <w:r>
-        <w:t xml:space="preserve">  intl: ^0.19.0</w:t>
-      </w:r>
-    </w:p>
-    <w:p>
-      <w:r>
-        <w:t xml:space="preserve">  flutter_bloc: ^8.1.5</w:t>
-      </w:r>
-    </w:p>
-    <w:p>
-      <w:r>
-        <w:t xml:space="preserve">  equatable: ^2.0.5</w:t>
+        <w:t xml:space="preserve">  </w:t>
+      </w:r>
+      <w:proofErr w:type="spellStart"/>
+      <w:r>
+        <w:t>intl</w:t>
+      </w:r>
+      <w:proofErr w:type="spellEnd"/>
+      <w:r>
+        <w:t>: ^0.19.0</w:t>
+      </w:r>
+    </w:p>
+    <w:p>
+      <w:r>
+        <w:t xml:space="preserve">  </w:t>
+      </w:r>
+      <w:proofErr w:type="spellStart"/>
+      <w:r>
+        <w:t>flutter_bloc</w:t>
+      </w:r>
+      <w:proofErr w:type="spellEnd"/>
+      <w:r>
+        <w:t>: ^8.1.5</w:t>
+      </w:r>
+    </w:p>
+    <w:p>
+      <w:r>
+        <w:t xml:space="preserve">  </w:t>
+      </w:r>
+      <w:proofErr w:type="spellStart"/>
+      <w:r>
+        <w:t>equatable</w:t>
+      </w:r>
+      <w:proofErr w:type="spellEnd"/>
+      <w:r>
+        <w:t>: ^2.0.5</w:t>
       </w:r>
     </w:p>
     <w:p>
@@ -103,8 +145,36 @@
     </w:p>
     <w:p>
       <w:r>
-        <w:t xml:space="preserve">   git clone &lt;repository-url&gt;</w:t>
-      </w:r>
+        <w:t xml:space="preserve">   git clone</w:t>
+      </w:r>
+      <w:r>
+        <w:t xml:space="preserve"> </w:t>
+      </w:r>
+      <w:r>
+        <w:t>https://github.com/swangai7178/weather_app.git</w:t>
+      </w:r>
+      <w:r>
+        <w:t xml:space="preserve"> </w:t>
+      </w:r>
+    </w:p>
+    <w:p>
+      <w:r>
+        <w:t xml:space="preserve"> Navigate to the Project Directory:</w:t>
+      </w:r>
+    </w:p>
+    <w:p>
+      <w:r>
+        <w:t xml:space="preserve">  </w:t>
+      </w:r>
+      <w:r>
+        <w:tab/>
+        <w:t xml:space="preserve"> cd </w:t>
+      </w:r>
+      <w:proofErr w:type="spellStart"/>
+      <w:r>
+        <w:t>weather_app</w:t>
+      </w:r>
+      <w:proofErr w:type="spellEnd"/>
     </w:p>
     <w:p>
       <w:pPr>
@@ -115,18 +185,29 @@
         </w:numPr>
       </w:pPr>
       <w:r>
-        <w:t xml:space="preserve"> Navigate to the Project Directory:</w:t>
-      </w:r>
-    </w:p>
-    <w:p>
-      <w:r>
-        <w:t xml:space="preserve">  </w:t>
+        <w:t>Get the Dependencies:</w:t>
+      </w:r>
+    </w:p>
+    <w:p>
+      <w:r>
+        <w:t xml:space="preserve">   Install the required packages using:</w:t>
+      </w:r>
+    </w:p>
+    <w:p>
+      <w:r>
+        <w:t xml:space="preserve"> </w:t>
       </w:r>
       <w:r>
         <w:tab/>
-        <w:t xml:space="preserve"> cd weather_app</w:t>
-      </w:r>
-    </w:p>
+        <w:t xml:space="preserve">  flutter pub </w:t>
+      </w:r>
+      <w:proofErr w:type="gramStart"/>
+      <w:r>
+        <w:t>get</w:t>
+      </w:r>
+      <w:proofErr w:type="gramEnd"/>
+    </w:p>
+    <w:p/>
     <w:p>
       <w:pPr>
         <w:pStyle w:val="ListParagraph"/>
@@ -136,33 +217,6 @@
         </w:numPr>
       </w:pPr>
       <w:r>
-        <w:t>Get the Dependencies:</w:t>
-      </w:r>
-    </w:p>
-    <w:p>
-      <w:r>
-        <w:t xml:space="preserve">   Install the required packages using:</w:t>
-      </w:r>
-    </w:p>
-    <w:p>
-      <w:r>
-        <w:t xml:space="preserve"> </w:t>
-      </w:r>
-      <w:r>
-        <w:tab/>
-        <w:t xml:space="preserve">  flutter pub get</w:t>
-      </w:r>
-    </w:p>
-    <w:p/>
-    <w:p>
-      <w:pPr>
-        <w:pStyle w:val="ListParagraph"/>
-        <w:numPr>
-          <w:ilvl w:val="0"/>
-          <w:numId w:val="1"/>
-        </w:numPr>
-      </w:pPr>
-      <w:r>
         <w:t>Run the App:</w:t>
       </w:r>
     </w:p>
@@ -173,8 +227,13 @@
     </w:p>
     <w:p>
       <w:r>
-        <w:t xml:space="preserve">   flutter run</w:t>
-      </w:r>
+        <w:t xml:space="preserve">   flutter </w:t>
+      </w:r>
+      <w:proofErr w:type="gramStart"/>
+      <w:r>
+        <w:t>run</w:t>
+      </w:r>
+      <w:proofErr w:type="gramEnd"/>
     </w:p>
     <w:p/>
     <w:p>
@@ -225,13 +284,31 @@
         <w:t>──</w:t>
       </w:r>
       <w:r>
-        <w:t xml:space="preserve"> currentweatherbloc/</w:t>
-      </w:r>
-    </w:p>
-    <w:p>
-      <w:r>
-        <w:t>│   │   └── currentweather_bloc.dart</w:t>
-      </w:r>
+        <w:t xml:space="preserve"> </w:t>
+      </w:r>
+      <w:proofErr w:type="spellStart"/>
+      <w:r>
+        <w:t>currentweatherbloc</w:t>
+      </w:r>
+      <w:proofErr w:type="spellEnd"/>
+      <w:r>
+        <w:t>/</w:t>
+      </w:r>
+    </w:p>
+    <w:p>
+      <w:r>
+        <w:t xml:space="preserve">│   │   └── </w:t>
+      </w:r>
+      <w:proofErr w:type="spellStart"/>
+      <w:r>
+        <w:t>currentweather_</w:t>
+      </w:r>
+      <w:proofErr w:type="gramStart"/>
+      <w:r>
+        <w:t>bloc.dart</w:t>
+      </w:r>
+      <w:proofErr w:type="spellEnd"/>
+      <w:proofErr w:type="gramEnd"/>
     </w:p>
     <w:p>
       <w:r>
@@ -250,23 +327,59 @@
         <w:t>──</w:t>
       </w:r>
       <w:r>
-        <w:t xml:space="preserve"> daysforecasting/</w:t>
-      </w:r>
-    </w:p>
-    <w:p>
-      <w:r>
-        <w:t>│   │   └── days_forecast_bloc.dart</w:t>
-      </w:r>
-    </w:p>
-    <w:p>
-      <w:r>
-        <w:t>│   └── forecastbloc/</w:t>
-      </w:r>
-    </w:p>
-    <w:p>
-      <w:r>
-        <w:t>│       └── forecast_bloc.dart</w:t>
-      </w:r>
+        <w:t xml:space="preserve"> </w:t>
+      </w:r>
+      <w:proofErr w:type="spellStart"/>
+      <w:r>
+        <w:t>daysforecasting</w:t>
+      </w:r>
+      <w:proofErr w:type="spellEnd"/>
+      <w:r>
+        <w:t>/</w:t>
+      </w:r>
+    </w:p>
+    <w:p>
+      <w:r>
+        <w:t xml:space="preserve">│   │   └── </w:t>
+      </w:r>
+      <w:proofErr w:type="spellStart"/>
+      <w:r>
+        <w:t>days_forecast_</w:t>
+      </w:r>
+      <w:proofErr w:type="gramStart"/>
+      <w:r>
+        <w:t>bloc.dart</w:t>
+      </w:r>
+      <w:proofErr w:type="spellEnd"/>
+      <w:proofErr w:type="gramEnd"/>
+    </w:p>
+    <w:p>
+      <w:r>
+        <w:t xml:space="preserve">│   └── </w:t>
+      </w:r>
+      <w:proofErr w:type="spellStart"/>
+      <w:r>
+        <w:t>forecastbloc</w:t>
+      </w:r>
+      <w:proofErr w:type="spellEnd"/>
+      <w:r>
+        <w:t>/</w:t>
+      </w:r>
+    </w:p>
+    <w:p>
+      <w:r>
+        <w:t xml:space="preserve">│       └── </w:t>
+      </w:r>
+      <w:proofErr w:type="spellStart"/>
+      <w:r>
+        <w:t>forecast_</w:t>
+      </w:r>
+      <w:proofErr w:type="gramStart"/>
+      <w:r>
+        <w:t>bloc.dart</w:t>
+      </w:r>
+      <w:proofErr w:type="spellEnd"/>
+      <w:proofErr w:type="gramEnd"/>
     </w:p>
     <w:p>
       <w:r>
@@ -302,13 +415,25 @@
         <w:t>──</w:t>
       </w:r>
       <w:r>
-        <w:t xml:space="preserve"> citymodel.dart</w:t>
-      </w:r>
-    </w:p>
-    <w:p>
-      <w:r>
-        <w:t>│   └── constant.dart</w:t>
-      </w:r>
+        <w:t xml:space="preserve"> </w:t>
+      </w:r>
+      <w:proofErr w:type="gramStart"/>
+      <w:r>
+        <w:t>citymodel.dart</w:t>
+      </w:r>
+      <w:proofErr w:type="gramEnd"/>
+    </w:p>
+    <w:p>
+      <w:r>
+        <w:t xml:space="preserve">│   └── </w:t>
+      </w:r>
+      <w:proofErr w:type="spellStart"/>
+      <w:proofErr w:type="gramStart"/>
+      <w:r>
+        <w:t>constant.dart</w:t>
+      </w:r>
+      <w:proofErr w:type="spellEnd"/>
+      <w:proofErr w:type="gramEnd"/>
     </w:p>
     <w:p>
       <w:r>
@@ -344,18 +469,39 @@
         <w:t>──</w:t>
       </w:r>
       <w:r>
-        <w:t xml:space="preserve"> detailpage.dart</w:t>
-      </w:r>
-    </w:p>
-    <w:p>
-      <w:r>
-        <w:t>|    | home.dart</w:t>
-      </w:r>
-    </w:p>
-    <w:p>
-      <w:r>
-        <w:t>|     | getstarted.dart</w:t>
-      </w:r>
+        <w:t xml:space="preserve"> </w:t>
+      </w:r>
+      <w:proofErr w:type="spellStart"/>
+      <w:proofErr w:type="gramStart"/>
+      <w:r>
+        <w:t>detailpage.dart</w:t>
+      </w:r>
+      <w:proofErr w:type="spellEnd"/>
+      <w:proofErr w:type="gramEnd"/>
+    </w:p>
+    <w:p>
+      <w:r>
+        <w:t xml:space="preserve">|    | </w:t>
+      </w:r>
+      <w:proofErr w:type="spellStart"/>
+      <w:proofErr w:type="gramStart"/>
+      <w:r>
+        <w:t>home.dart</w:t>
+      </w:r>
+      <w:proofErr w:type="spellEnd"/>
+      <w:proofErr w:type="gramEnd"/>
+    </w:p>
+    <w:p>
+      <w:r>
+        <w:t xml:space="preserve">|     | </w:t>
+      </w:r>
+      <w:proofErr w:type="spellStart"/>
+      <w:proofErr w:type="gramStart"/>
+      <w:r>
+        <w:t>getstarted.dart</w:t>
+      </w:r>
+      <w:proofErr w:type="spellEnd"/>
+      <w:proofErr w:type="gramEnd"/>
     </w:p>
     <w:p>
       <w:r>
@@ -364,19 +510,33 @@
     </w:p>
     <w:p>
       <w:r>
-        <w:t>│       └── weather_item.dart</w:t>
-      </w:r>
+        <w:t xml:space="preserve">│       └── </w:t>
+      </w:r>
+      <w:proofErr w:type="spellStart"/>
+      <w:r>
+        <w:t>weather_</w:t>
+      </w:r>
+      <w:proofErr w:type="gramStart"/>
+      <w:r>
+        <w:t>item.dart</w:t>
+      </w:r>
+      <w:proofErr w:type="spellEnd"/>
+      <w:proofErr w:type="gramEnd"/>
     </w:p>
     <w:p>
       <w:r>
         <w:t xml:space="preserve">└── </w:t>
       </w:r>
+      <w:proofErr w:type="spellStart"/>
+      <w:proofErr w:type="gramStart"/>
       <w:r>
         <w:t>main</w:t>
       </w:r>
       <w:r>
         <w:t>.dart</w:t>
       </w:r>
+      <w:proofErr w:type="spellEnd"/>
+      <w:proofErr w:type="gramEnd"/>
     </w:p>
     <w:p>
       <w:pPr>
@@ -396,29 +556,23 @@
     </w:p>
     <w:p>
       <w:r>
-        <w:t>CurrentWeatherBloc</w:t>
-      </w:r>
-      <w:r>
-        <w:t>:</w:t>
-      </w:r>
-      <w:r>
-        <w:t xml:space="preserve"> Manages the state for the current weather data.</w:t>
-      </w:r>
-    </w:p>
-    <w:p>
-      <w:r>
-        <w:t>DaysForecastBloc`</w:t>
-      </w:r>
-      <w:r>
-        <w:t>:</w:t>
-      </w:r>
-      <w:r>
-        <w:t xml:space="preserve"> Handles the state for the daily forecast.</w:t>
-      </w:r>
-    </w:p>
-    <w:p>
-      <w:r>
-        <w:t>-ForecastBloc`:Manages the state for hourly forecast data.</w:t>
+        <w:t>CurrentWeatherBloc: Manages the state for the current weather data.</w:t>
+      </w:r>
+    </w:p>
+    <w:p>
+      <w:r>
+        <w:t>DaysForecastBloc`: Handles the state for the daily forecast.</w:t>
+      </w:r>
+    </w:p>
+    <w:p>
+      <w:r>
+        <w:t>-</w:t>
+      </w:r>
+      <w:r>
+        <w:t>Forecast Bloc’: Manages</w:t>
+      </w:r>
+      <w:r>
+        <w:t xml:space="preserve"> the state for hourly forecast data.</w:t>
       </w:r>
     </w:p>
     <w:p>
@@ -437,7 +591,10 @@
     </w:p>
     <w:p>
       <w:r>
-        <w:t>CityModel`: Contains city data and manages a list of selected cities.</w:t>
+        <w:t>City Model</w:t>
+      </w:r>
+      <w:r>
+        <w:t>`: Contains city data and manages a list of selected cities.</w:t>
       </w:r>
     </w:p>
     <w:p>
@@ -447,12 +604,27 @@
     </w:p>
     <w:p>
       <w:r>
-        <w:t>Currentweathermodel : current</w:t>
-      </w:r>
-    </w:p>
-    <w:p>
-      <w:r>
-        <w:t>Forecastmodel : forecast model of the weather</w:t>
+        <w:t>Current</w:t>
+      </w:r>
+      <w:r>
+        <w:t xml:space="preserve"> </w:t>
+      </w:r>
+      <w:r>
+        <w:t>weather</w:t>
+      </w:r>
+      <w:r>
+        <w:t xml:space="preserve"> </w:t>
+      </w:r>
+      <w:r>
+        <w:t>model : current</w:t>
+      </w:r>
+    </w:p>
+    <w:p>
+      <w:r>
+        <w:t>Forecast model:</w:t>
+      </w:r>
+      <w:r>
+        <w:t xml:space="preserve"> forecast model of the weather</w:t>
       </w:r>
     </w:p>
     <w:p>
@@ -466,17 +638,29 @@
     </w:p>
     <w:p>
       <w:r>
-        <w:t>Home`:The main screen of the app displaying current weather, hourly forecast, and weekly forecast.</w:t>
-      </w:r>
-    </w:p>
-    <w:p>
-      <w:r>
-        <w:t>-DetailPage`:A detailed view for a selected day’s forecast.</w:t>
-      </w:r>
-    </w:p>
-    <w:p>
-      <w:r>
-        <w:t>WeatherItem`:A reusable widget to display weather parameters like wind speed, humidity, and UV index.</w:t>
+        <w:t>Home’: The</w:t>
+      </w:r>
+      <w:r>
+        <w:t xml:space="preserve"> main screen of the app displaying current weather, hourly forecast, and weekly forecast.</w:t>
+      </w:r>
+    </w:p>
+    <w:p>
+      <w:r>
+        <w:t>-</w:t>
+      </w:r>
+      <w:r>
+        <w:t>Detail Page’: A</w:t>
+      </w:r>
+      <w:r>
+        <w:t xml:space="preserve"> detailed view for a selected day’s forecast.</w:t>
+      </w:r>
+    </w:p>
+    <w:p>
+      <w:r>
+        <w:t>Weather Item’: A</w:t>
+      </w:r>
+      <w:r>
+        <w:t xml:space="preserve"> reusable widget to display weather parameters like wind speed, humidity, and UV index.</w:t>
       </w:r>
     </w:p>
     <w:p/>
@@ -495,28 +679,54 @@
     </w:p>
     <w:p>
       <w:r>
-        <w:t>.Location Dropdown:Allows the user to select a city from the dropdown to view weather data.</w:t>
-      </w:r>
-    </w:p>
-    <w:p>
-      <w:r>
-        <w:t>Current Weather:Displays the current weather, temperature, and conditions.</w:t>
-      </w:r>
-    </w:p>
-    <w:p>
-      <w:r>
-        <w:t>Hourly Forecast:Shows the forecast for the next few hours.</w:t>
-      </w:r>
-    </w:p>
-    <w:p>
-      <w:r>
-        <w:t>Weekly Forecast</w:t>
-      </w:r>
-      <w:r>
-        <w:t>:</w:t>
-      </w:r>
-      <w:r>
-        <w:t xml:space="preserve"> Displays the forecast for the upcoming week with detailed weather conditions.</w:t>
+        <w:t>. Location</w:t>
+      </w:r>
+      <w:r>
+        <w:t xml:space="preserve"> </w:t>
+      </w:r>
+      <w:r>
+        <w:t>Dropdown: Allows</w:t>
+      </w:r>
+      <w:r>
+        <w:t xml:space="preserve"> the user to select a city from the dropdown to view weather data.</w:t>
+      </w:r>
+    </w:p>
+    <w:p>
+      <w:r>
+        <w:t xml:space="preserve">Current </w:t>
+      </w:r>
+      <w:r>
+        <w:t>Weather: Displays</w:t>
+      </w:r>
+      <w:r>
+        <w:t xml:space="preserve"> the current weather, temperature, and conditions.</w:t>
+      </w:r>
+    </w:p>
+    <w:p>
+      <w:r>
+        <w:t>Hourly Forecast:</w:t>
+      </w:r>
+      <w:r>
+        <w:t xml:space="preserve"> </w:t>
+      </w:r>
+      <w:r>
+        <w:t xml:space="preserve">Shows the forecast for the </w:t>
+      </w:r>
+      <w:proofErr w:type="gramStart"/>
+      <w:r>
+        <w:t>days</w:t>
+      </w:r>
+      <w:proofErr w:type="gramEnd"/>
+      <w:r>
+        <w:t xml:space="preserve"> </w:t>
+      </w:r>
+      <w:r>
+        <w:t>hours.</w:t>
+      </w:r>
+    </w:p>
+    <w:p>
+      <w:r>
+        <w:t>Weekly Forecast: Displays the forecast for the upcoming week with detailed weather conditions.</w:t>
       </w:r>
     </w:p>
     <w:p>
@@ -535,7 +745,21 @@
     </w:p>
     <w:p>
       <w:r>
-        <w:t>To add a new city to the list of available cities, update the `CityModel` class in `citymodel.dart`.</w:t>
+        <w:t>To add a new city to the list of available cities, update the `</w:t>
+      </w:r>
+      <w:r>
+        <w:t>City Model</w:t>
+      </w:r>
+      <w:r>
+        <w:t>` class in `</w:t>
+      </w:r>
+      <w:proofErr w:type="gramStart"/>
+      <w:r>
+        <w:t>citymodel.dart</w:t>
+      </w:r>
+      <w:proofErr w:type="gramEnd"/>
+      <w:r>
+        <w:t>`.</w:t>
       </w:r>
     </w:p>
     <w:p>
@@ -558,12 +782,32 @@
     </w:p>
     <w:p>
       <w:r>
-        <w:t>Dependency Issues:Run `flutter pub get` to ensure all dependencies are installed.</w:t>
-      </w:r>
-    </w:p>
-    <w:p>
-      <w:r>
-        <w:t>Build Errors:Ensure your Flutter SDK is up to date. Run `flutter upgrade` to update your Flutter installation.</w:t>
+        <w:t xml:space="preserve">Dependency </w:t>
+      </w:r>
+      <w:proofErr w:type="gramStart"/>
+      <w:r>
+        <w:t>Issues</w:t>
+      </w:r>
+      <w:r>
+        <w:t xml:space="preserve"> </w:t>
+      </w:r>
+      <w:r>
+        <w:t>:Run</w:t>
+      </w:r>
+      <w:proofErr w:type="gramEnd"/>
+      <w:r>
+        <w:t xml:space="preserve"> `flutter pub get` to ensure all dependencies are installed.</w:t>
+      </w:r>
+    </w:p>
+    <w:p>
+      <w:r>
+        <w:t>Build Errors:</w:t>
+      </w:r>
+      <w:r>
+        <w:t xml:space="preserve"> </w:t>
+      </w:r>
+      <w:r>
+        <w:t>Ensure your Flutter SDK is up to date. Run `flutter upgrade` to update your Flutter installation.</w:t>
       </w:r>
     </w:p>
     <w:p>
@@ -582,6 +826,451 @@
     <w:p>
       <w:r>
         <w:t>This documentation covers the basic setup and functionality of the Weather App. For further customization or troubleshooting, refer to the official Flutter documentation or the package documentation for the dependencies used.</w:t>
+      </w:r>
+    </w:p>
+    <w:p/>
+    <w:p/>
+    <w:p/>
+    <w:p>
+      <w:r>
+        <w:t>INDEX</w:t>
+      </w:r>
+    </w:p>
+    <w:p>
+      <w:pPr>
+        <w:rPr>
+          <w:noProof/>
+        </w:rPr>
+      </w:pPr>
+      <w:r>
+        <w:rPr>
+          <w:noProof/>
+        </w:rPr>
+        <w:drawing>
+          <wp:inline distT="0" distB="0" distL="0" distR="0" wp14:anchorId="47A34328" wp14:editId="57CDF6B3">
+            <wp:extent cx="2368711" cy="5280660"/>
+            <wp:effectExtent l="0" t="0" r="0" b="0"/>
+            <wp:docPr id="363344536" name="Picture 1"/>
+            <wp:cNvGraphicFramePr>
+              <a:graphicFrameLocks xmlns:a="http://schemas.openxmlformats.org/drawingml/2006/main" noChangeAspect="1"/>
+            </wp:cNvGraphicFramePr>
+            <a:graphic xmlns:a="http://schemas.openxmlformats.org/drawingml/2006/main">
+              <a:graphicData uri="http://schemas.openxmlformats.org/drawingml/2006/picture">
+                <pic:pic xmlns:pic="http://schemas.openxmlformats.org/drawingml/2006/picture">
+                  <pic:nvPicPr>
+                    <pic:cNvPr id="0" name="Picture 1"/>
+                    <pic:cNvPicPr>
+                      <a:picLocks noChangeAspect="1" noChangeArrowheads="1"/>
+                    </pic:cNvPicPr>
+                  </pic:nvPicPr>
+                  <pic:blipFill>
+                    <a:blip r:embed="rId7" cstate="print">
+                      <a:extLst>
+                        <a:ext uri="{28A0092B-C50C-407E-A947-70E740481C1C}">
+                          <a14:useLocalDpi xmlns:a14="http://schemas.microsoft.com/office/drawing/2010/main" val="0"/>
+                        </a:ext>
+                      </a:extLst>
+                    </a:blip>
+                    <a:srcRect/>
+                    <a:stretch>
+                      <a:fillRect/>
+                    </a:stretch>
+                  </pic:blipFill>
+                  <pic:spPr bwMode="auto">
+                    <a:xfrm>
+                      <a:off x="0" y="0"/>
+                      <a:ext cx="2384084" cy="5314932"/>
+                    </a:xfrm>
+                    <a:prstGeom prst="rect">
+                      <a:avLst/>
+                    </a:prstGeom>
+                    <a:noFill/>
+                    <a:ln>
+                      <a:noFill/>
+                    </a:ln>
+                  </pic:spPr>
+                </pic:pic>
+              </a:graphicData>
+            </a:graphic>
+          </wp:inline>
+        </w:drawing>
+      </w:r>
+      <w:r>
+        <w:rPr>
+          <w:noProof/>
+        </w:rPr>
+        <w:drawing>
+          <wp:inline distT="0" distB="0" distL="0" distR="0" wp14:anchorId="4E9FC87E" wp14:editId="20B195D6">
+            <wp:extent cx="2364788" cy="5271915"/>
+            <wp:effectExtent l="0" t="0" r="0" b="5080"/>
+            <wp:docPr id="1092344809" name="Picture 2"/>
+            <wp:cNvGraphicFramePr>
+              <a:graphicFrameLocks xmlns:a="http://schemas.openxmlformats.org/drawingml/2006/main" noChangeAspect="1"/>
+            </wp:cNvGraphicFramePr>
+            <a:graphic xmlns:a="http://schemas.openxmlformats.org/drawingml/2006/main">
+              <a:graphicData uri="http://schemas.openxmlformats.org/drawingml/2006/picture">
+                <pic:pic xmlns:pic="http://schemas.openxmlformats.org/drawingml/2006/picture">
+                  <pic:nvPicPr>
+                    <pic:cNvPr id="0" name="Picture 2"/>
+                    <pic:cNvPicPr>
+                      <a:picLocks noChangeAspect="1" noChangeArrowheads="1"/>
+                    </pic:cNvPicPr>
+                  </pic:nvPicPr>
+                  <pic:blipFill>
+                    <a:blip r:embed="rId8" cstate="print">
+                      <a:extLst>
+                        <a:ext uri="{28A0092B-C50C-407E-A947-70E740481C1C}">
+                          <a14:useLocalDpi xmlns:a14="http://schemas.microsoft.com/office/drawing/2010/main" val="0"/>
+                        </a:ext>
+                      </a:extLst>
+                    </a:blip>
+                    <a:srcRect/>
+                    <a:stretch>
+                      <a:fillRect/>
+                    </a:stretch>
+                  </pic:blipFill>
+                  <pic:spPr bwMode="auto">
+                    <a:xfrm>
+                      <a:off x="0" y="0"/>
+                      <a:ext cx="2379844" cy="5305480"/>
+                    </a:xfrm>
+                    <a:prstGeom prst="rect">
+                      <a:avLst/>
+                    </a:prstGeom>
+                    <a:noFill/>
+                    <a:ln>
+                      <a:noFill/>
+                    </a:ln>
+                  </pic:spPr>
+                </pic:pic>
+              </a:graphicData>
+            </a:graphic>
+          </wp:inline>
+        </w:drawing>
+      </w:r>
+    </w:p>
+    <w:p>
+      <w:pPr>
+        <w:rPr>
+          <w:noProof/>
+        </w:rPr>
+      </w:pPr>
+    </w:p>
+    <w:p>
+      <w:pPr>
+        <w:ind w:firstLine="720"/>
+      </w:pPr>
+      <w:r>
+        <w:t xml:space="preserve">Click on the drop down on the top right to get the list of the city and choose the city that you want to know the weather about </w:t>
+      </w:r>
+      <w:r>
+        <w:t xml:space="preserve">you can view 24 hours temperature </w:t>
+      </w:r>
+      <w:r>
+        <w:t>fluctuation</w:t>
+      </w:r>
+      <w:r>
+        <w:t xml:space="preserve">. Scroll down to </w:t>
+      </w:r>
+      <w:proofErr w:type="gramStart"/>
+      <w:r>
+        <w:t>weekly  updates</w:t>
+      </w:r>
+      <w:proofErr w:type="gramEnd"/>
+      <w:r>
+        <w:t xml:space="preserve"> </w:t>
+      </w:r>
+      <w:r>
+        <w:t>and when you click on one you view on the hourly data of the weather. Click on the tab and it will expand and share more information of the hour selected.</w:t>
+      </w:r>
+    </w:p>
+    <w:p>
+      <w:pPr>
+        <w:jc w:val="center"/>
+      </w:pPr>
+      <w:r>
+        <w:rPr>
+          <w:noProof/>
+        </w:rPr>
+        <w:lastRenderedPageBreak/>
+        <w:drawing>
+          <wp:anchor distT="0" distB="0" distL="114300" distR="114300" simplePos="0" relativeHeight="251658240" behindDoc="1" locked="0" layoutInCell="1" allowOverlap="1" wp14:anchorId="2B5A1CA6" wp14:editId="3AFCAB13">
+            <wp:simplePos x="0" y="0"/>
+            <wp:positionH relativeFrom="column">
+              <wp:posOffset>426720</wp:posOffset>
+            </wp:positionH>
+            <wp:positionV relativeFrom="paragraph">
+              <wp:posOffset>0</wp:posOffset>
+            </wp:positionV>
+            <wp:extent cx="2548530" cy="5607685"/>
+            <wp:effectExtent l="0" t="0" r="4445" b="0"/>
+            <wp:wrapTight wrapText="bothSides">
+              <wp:wrapPolygon edited="0">
+                <wp:start x="0" y="0"/>
+                <wp:lineTo x="0" y="21500"/>
+                <wp:lineTo x="21476" y="21500"/>
+                <wp:lineTo x="21476" y="0"/>
+                <wp:lineTo x="0" y="0"/>
+              </wp:wrapPolygon>
+            </wp:wrapTight>
+            <wp:docPr id="990811042" name="Picture 3"/>
+            <wp:cNvGraphicFramePr>
+              <a:graphicFrameLocks xmlns:a="http://schemas.openxmlformats.org/drawingml/2006/main" noChangeAspect="1"/>
+            </wp:cNvGraphicFramePr>
+            <a:graphic xmlns:a="http://schemas.openxmlformats.org/drawingml/2006/main">
+              <a:graphicData uri="http://schemas.openxmlformats.org/drawingml/2006/picture">
+                <pic:pic xmlns:pic="http://schemas.openxmlformats.org/drawingml/2006/picture">
+                  <pic:nvPicPr>
+                    <pic:cNvPr id="0" name="Picture 3"/>
+                    <pic:cNvPicPr>
+                      <a:picLocks noChangeAspect="1" noChangeArrowheads="1"/>
+                    </pic:cNvPicPr>
+                  </pic:nvPicPr>
+                  <pic:blipFill>
+                    <a:blip r:embed="rId9" cstate="print">
+                      <a:extLst>
+                        <a:ext uri="{28A0092B-C50C-407E-A947-70E740481C1C}">
+                          <a14:useLocalDpi xmlns:a14="http://schemas.microsoft.com/office/drawing/2010/main" val="0"/>
+                        </a:ext>
+                      </a:extLst>
+                    </a:blip>
+                    <a:srcRect/>
+                    <a:stretch>
+                      <a:fillRect/>
+                    </a:stretch>
+                  </pic:blipFill>
+                  <pic:spPr bwMode="auto">
+                    <a:xfrm>
+                      <a:off x="0" y="0"/>
+                      <a:ext cx="2548530" cy="5607685"/>
+                    </a:xfrm>
+                    <a:prstGeom prst="rect">
+                      <a:avLst/>
+                    </a:prstGeom>
+                    <a:noFill/>
+                    <a:ln>
+                      <a:noFill/>
+                    </a:ln>
+                  </pic:spPr>
+                </pic:pic>
+              </a:graphicData>
+            </a:graphic>
+          </wp:anchor>
+        </w:drawing>
+      </w:r>
+      <w:r>
+        <w:rPr>
+          <w:noProof/>
+        </w:rPr>
+        <w:drawing>
+          <wp:inline distT="0" distB="0" distL="0" distR="0" wp14:anchorId="3AD9D207" wp14:editId="3AE9EB82">
+            <wp:extent cx="2532962" cy="5411871"/>
+            <wp:effectExtent l="0" t="0" r="1270" b="0"/>
+            <wp:docPr id="593142757" name="Picture 4"/>
+            <wp:cNvGraphicFramePr>
+              <a:graphicFrameLocks xmlns:a="http://schemas.openxmlformats.org/drawingml/2006/main" noChangeAspect="1"/>
+            </wp:cNvGraphicFramePr>
+            <a:graphic xmlns:a="http://schemas.openxmlformats.org/drawingml/2006/main">
+              <a:graphicData uri="http://schemas.openxmlformats.org/drawingml/2006/picture">
+                <pic:pic xmlns:pic="http://schemas.openxmlformats.org/drawingml/2006/picture">
+                  <pic:nvPicPr>
+                    <pic:cNvPr id="0" name="Picture 4"/>
+                    <pic:cNvPicPr>
+                      <a:picLocks noChangeAspect="1" noChangeArrowheads="1"/>
+                    </pic:cNvPicPr>
+                  </pic:nvPicPr>
+                  <pic:blipFill>
+                    <a:blip r:embed="rId10" cstate="print">
+                      <a:extLst>
+                        <a:ext uri="{28A0092B-C50C-407E-A947-70E740481C1C}">
+                          <a14:useLocalDpi xmlns:a14="http://schemas.microsoft.com/office/drawing/2010/main" val="0"/>
+                        </a:ext>
+                      </a:extLst>
+                    </a:blip>
+                    <a:srcRect/>
+                    <a:stretch>
+                      <a:fillRect/>
+                    </a:stretch>
+                  </pic:blipFill>
+                  <pic:spPr bwMode="auto">
+                    <a:xfrm>
+                      <a:off x="0" y="0"/>
+                      <a:ext cx="2532962" cy="5411871"/>
+                    </a:xfrm>
+                    <a:prstGeom prst="rect">
+                      <a:avLst/>
+                    </a:prstGeom>
+                    <a:noFill/>
+                    <a:ln>
+                      <a:noFill/>
+                    </a:ln>
+                  </pic:spPr>
+                </pic:pic>
+              </a:graphicData>
+            </a:graphic>
+          </wp:inline>
+        </w:drawing>
+      </w:r>
+      <w:r>
+        <w:rPr>
+          <w:noProof/>
+        </w:rPr>
+        <w:lastRenderedPageBreak/>
+        <w:drawing>
+          <wp:inline distT="0" distB="0" distL="0" distR="0" wp14:anchorId="41BF4A9E" wp14:editId="5190D612">
+            <wp:extent cx="2552700" cy="5690235"/>
+            <wp:effectExtent l="0" t="0" r="0" b="5715"/>
+            <wp:docPr id="1189609974" name="Picture 5"/>
+            <wp:cNvGraphicFramePr>
+              <a:graphicFrameLocks xmlns:a="http://schemas.openxmlformats.org/drawingml/2006/main" noChangeAspect="1"/>
+            </wp:cNvGraphicFramePr>
+            <a:graphic xmlns:a="http://schemas.openxmlformats.org/drawingml/2006/main">
+              <a:graphicData uri="http://schemas.openxmlformats.org/drawingml/2006/picture">
+                <pic:pic xmlns:pic="http://schemas.openxmlformats.org/drawingml/2006/picture">
+                  <pic:nvPicPr>
+                    <pic:cNvPr id="0" name="Picture 5"/>
+                    <pic:cNvPicPr>
+                      <a:picLocks noChangeAspect="1" noChangeArrowheads="1"/>
+                    </pic:cNvPicPr>
+                  </pic:nvPicPr>
+                  <pic:blipFill>
+                    <a:blip r:embed="rId11" cstate="print">
+                      <a:extLst>
+                        <a:ext uri="{28A0092B-C50C-407E-A947-70E740481C1C}">
+                          <a14:useLocalDpi xmlns:a14="http://schemas.microsoft.com/office/drawing/2010/main" val="0"/>
+                        </a:ext>
+                      </a:extLst>
+                    </a:blip>
+                    <a:srcRect/>
+                    <a:stretch>
+                      <a:fillRect/>
+                    </a:stretch>
+                  </pic:blipFill>
+                  <pic:spPr bwMode="auto">
+                    <a:xfrm>
+                      <a:off x="0" y="0"/>
+                      <a:ext cx="2552700" cy="5690235"/>
+                    </a:xfrm>
+                    <a:prstGeom prst="rect">
+                      <a:avLst/>
+                    </a:prstGeom>
+                    <a:noFill/>
+                    <a:ln>
+                      <a:noFill/>
+                    </a:ln>
+                  </pic:spPr>
+                </pic:pic>
+              </a:graphicData>
+            </a:graphic>
+          </wp:inline>
+        </w:drawing>
+      </w:r>
+      <w:r>
+        <w:rPr>
+          <w:noProof/>
+        </w:rPr>
+        <w:drawing>
+          <wp:inline distT="0" distB="0" distL="0" distR="0" wp14:anchorId="149AB0D6" wp14:editId="340F7F3B">
+            <wp:extent cx="2307186" cy="5143500"/>
+            <wp:effectExtent l="0" t="0" r="0" b="0"/>
+            <wp:docPr id="2091148518" name="Picture 6"/>
+            <wp:cNvGraphicFramePr>
+              <a:graphicFrameLocks xmlns:a="http://schemas.openxmlformats.org/drawingml/2006/main" noChangeAspect="1"/>
+            </wp:cNvGraphicFramePr>
+            <a:graphic xmlns:a="http://schemas.openxmlformats.org/drawingml/2006/main">
+              <a:graphicData uri="http://schemas.openxmlformats.org/drawingml/2006/picture">
+                <pic:pic xmlns:pic="http://schemas.openxmlformats.org/drawingml/2006/picture">
+                  <pic:nvPicPr>
+                    <pic:cNvPr id="0" name="Picture 6"/>
+                    <pic:cNvPicPr>
+                      <a:picLocks noChangeAspect="1" noChangeArrowheads="1"/>
+                    </pic:cNvPicPr>
+                  </pic:nvPicPr>
+                  <pic:blipFill>
+                    <a:blip r:embed="rId12" cstate="print">
+                      <a:extLst>
+                        <a:ext uri="{28A0092B-C50C-407E-A947-70E740481C1C}">
+                          <a14:useLocalDpi xmlns:a14="http://schemas.microsoft.com/office/drawing/2010/main" val="0"/>
+                        </a:ext>
+                      </a:extLst>
+                    </a:blip>
+                    <a:srcRect/>
+                    <a:stretch>
+                      <a:fillRect/>
+                    </a:stretch>
+                  </pic:blipFill>
+                  <pic:spPr bwMode="auto">
+                    <a:xfrm>
+                      <a:off x="0" y="0"/>
+                      <a:ext cx="2316106" cy="5163385"/>
+                    </a:xfrm>
+                    <a:prstGeom prst="rect">
+                      <a:avLst/>
+                    </a:prstGeom>
+                    <a:noFill/>
+                    <a:ln>
+                      <a:noFill/>
+                    </a:ln>
+                  </pic:spPr>
+                </pic:pic>
+              </a:graphicData>
+            </a:graphic>
+          </wp:inline>
+        </w:drawing>
+      </w:r>
+      <w:r>
+        <w:rPr>
+          <w:noProof/>
+        </w:rPr>
+        <w:lastRenderedPageBreak/>
+        <w:drawing>
+          <wp:inline distT="0" distB="0" distL="0" distR="0" wp14:anchorId="385F7FFB" wp14:editId="7DDA4DDC">
+            <wp:extent cx="3688080" cy="8221980"/>
+            <wp:effectExtent l="0" t="0" r="7620" b="7620"/>
+            <wp:docPr id="1961203748" name="Picture 7"/>
+            <wp:cNvGraphicFramePr>
+              <a:graphicFrameLocks xmlns:a="http://schemas.openxmlformats.org/drawingml/2006/main" noChangeAspect="1"/>
+            </wp:cNvGraphicFramePr>
+            <a:graphic xmlns:a="http://schemas.openxmlformats.org/drawingml/2006/main">
+              <a:graphicData uri="http://schemas.openxmlformats.org/drawingml/2006/picture">
+                <pic:pic xmlns:pic="http://schemas.openxmlformats.org/drawingml/2006/picture">
+                  <pic:nvPicPr>
+                    <pic:cNvPr id="0" name="Picture 7"/>
+                    <pic:cNvPicPr>
+                      <a:picLocks noChangeAspect="1" noChangeArrowheads="1"/>
+                    </pic:cNvPicPr>
+                  </pic:nvPicPr>
+                  <pic:blipFill>
+                    <a:blip r:embed="rId13" cstate="print">
+                      <a:extLst>
+                        <a:ext uri="{28A0092B-C50C-407E-A947-70E740481C1C}">
+                          <a14:useLocalDpi xmlns:a14="http://schemas.microsoft.com/office/drawing/2010/main" val="0"/>
+                        </a:ext>
+                      </a:extLst>
+                    </a:blip>
+                    <a:srcRect/>
+                    <a:stretch>
+                      <a:fillRect/>
+                    </a:stretch>
+                  </pic:blipFill>
+                  <pic:spPr bwMode="auto">
+                    <a:xfrm>
+                      <a:off x="0" y="0"/>
+                      <a:ext cx="3688080" cy="8221980"/>
+                    </a:xfrm>
+                    <a:prstGeom prst="rect">
+                      <a:avLst/>
+                    </a:prstGeom>
+                    <a:noFill/>
+                    <a:ln>
+                      <a:noFill/>
+                    </a:ln>
+                  </pic:spPr>
+                </pic:pic>
+              </a:graphicData>
+            </a:graphic>
+          </wp:inline>
+        </w:drawing>
       </w:r>
     </w:p>
     <w:sectPr>
@@ -592,6 +1281,56 @@
     </w:sectPr>
   </w:body>
 </w:document>
+</file>
+
+<file path=word/endnotes.xml><?xml version="1.0" encoding="utf-8"?>
+<w:endnotes xmlns:wpc="http://schemas.microsoft.com/office/word/2010/wordprocessingCanvas" xmlns:cx="http://schemas.microsoft.com/office/drawing/2014/chartex" xmlns:cx1="http://schemas.microsoft.com/office/drawing/2015/9/8/chartex" xmlns:cx2="http://schemas.microsoft.com/office/drawing/2015/10/21/chartex" xmlns:cx3="http://schemas.microsoft.com/office/drawing/2016/5/9/chartex" xmlns:cx4="http://schemas.microsoft.com/office/drawing/2016/5/10/chartex" xmlns:cx5="http://schemas.microsoft.com/office/drawing/2016/5/11/chartex" xmlns:cx6="http://schemas.microsoft.com/office/drawing/2016/5/12/chartex" xmlns:cx7="http://schemas.microsoft.com/office/drawing/2016/5/13/chartex" xmlns:cx8="http://schemas.microsoft.com/office/drawing/2016/5/14/chartex" xmlns:mc="http://schemas.openxmlformats.org/markup-compatibility/2006" xmlns:aink="http://schemas.microsoft.com/office/drawing/2016/ink" xmlns:am3d="http://schemas.microsoft.com/office/drawing/2017/model3d" xmlns:o="urn:schemas-microsoft-com:office:office" xmlns:oel="http://schemas.microsoft.com/office/2019/extlst" xmlns:r="http://schemas.openxmlformats.org/officeDocument/2006/relationships" xmlns:m="http://schemas.openxmlformats.org/officeDocument/2006/math" xmlns:v="urn:schemas-microsoft-com:vml" xmlns:wp14="http://schemas.microsoft.com/office/word/2010/wordprocessingDrawing" xmlns:wp="http://schemas.openxmlformats.org/drawingml/2006/wordprocessingDrawing" xmlns:w10="urn:schemas-microsoft-com:office:word" xmlns:w="http://schemas.openxmlformats.org/wordprocessingml/2006/main" xmlns:w14="http://schemas.microsoft.com/office/word/2010/wordml" xmlns:w15="http://schemas.microsoft.com/office/word/2012/wordml" xmlns:w16cex="http://schemas.microsoft.com/office/word/2018/wordml/cex" xmlns:w16cid="http://schemas.microsoft.com/office/word/2016/wordml/cid" xmlns:w16="http://schemas.microsoft.com/office/word/2018/wordml" xmlns:w16du="http://schemas.microsoft.com/office/word/2023/wordml/word16du" xmlns:w16sdtdh="http://schemas.microsoft.com/office/word/2020/wordml/sdtdatahash" xmlns:w16se="http://schemas.microsoft.com/office/word/2015/wordml/symex" xmlns:wpg="http://schemas.microsoft.com/office/word/2010/wordprocessingGroup" xmlns:wpi="http://schemas.microsoft.com/office/word/2010/wordprocessingInk" xmlns:wne="http://schemas.microsoft.com/office/word/2006/wordml" xmlns:wps="http://schemas.microsoft.com/office/word/2010/wordprocessingShape" mc:Ignorable="w14 w15 w16se w16cid w16 w16cex w16sdtdh w16du wp14">
+  <w:endnote w:type="separator" w:id="-1">
+    <w:p>
+      <w:pPr>
+        <w:spacing w:after="0" w:line="240" w:lineRule="auto"/>
+      </w:pPr>
+      <w:r>
+        <w:separator/>
+      </w:r>
+    </w:p>
+  </w:endnote>
+  <w:endnote w:type="continuationSeparator" w:id="0">
+    <w:p>
+      <w:pPr>
+        <w:spacing w:after="0" w:line="240" w:lineRule="auto"/>
+      </w:pPr>
+      <w:r>
+        <w:continuationSeparator/>
+      </w:r>
+    </w:p>
+  </w:endnote>
+</w:endnotes>
+</file>
+
+<file path=word/footnotes.xml><?xml version="1.0" encoding="utf-8"?>
+<w:footnotes xmlns:wpc="http://schemas.microsoft.com/office/word/2010/wordprocessingCanvas" xmlns:cx="http://schemas.microsoft.com/office/drawing/2014/chartex" xmlns:cx1="http://schemas.microsoft.com/office/drawing/2015/9/8/chartex" xmlns:cx2="http://schemas.microsoft.com/office/drawing/2015/10/21/chartex" xmlns:cx3="http://schemas.microsoft.com/office/drawing/2016/5/9/chartex" xmlns:cx4="http://schemas.microsoft.com/office/drawing/2016/5/10/chartex" xmlns:cx5="http://schemas.microsoft.com/office/drawing/2016/5/11/chartex" xmlns:cx6="http://schemas.microsoft.com/office/drawing/2016/5/12/chartex" xmlns:cx7="http://schemas.microsoft.com/office/drawing/2016/5/13/chartex" xmlns:cx8="http://schemas.microsoft.com/office/drawing/2016/5/14/chartex" xmlns:mc="http://schemas.openxmlformats.org/markup-compatibility/2006" xmlns:aink="http://schemas.microsoft.com/office/drawing/2016/ink" xmlns:am3d="http://schemas.microsoft.com/office/drawing/2017/model3d" xmlns:o="urn:schemas-microsoft-com:office:office" xmlns:oel="http://schemas.microsoft.com/office/2019/extlst" xmlns:r="http://schemas.openxmlformats.org/officeDocument/2006/relationships" xmlns:m="http://schemas.openxmlformats.org/officeDocument/2006/math" xmlns:v="urn:schemas-microsoft-com:vml" xmlns:wp14="http://schemas.microsoft.com/office/word/2010/wordprocessingDrawing" xmlns:wp="http://schemas.openxmlformats.org/drawingml/2006/wordprocessingDrawing" xmlns:w10="urn:schemas-microsoft-com:office:word" xmlns:w="http://schemas.openxmlformats.org/wordprocessingml/2006/main" xmlns:w14="http://schemas.microsoft.com/office/word/2010/wordml" xmlns:w15="http://schemas.microsoft.com/office/word/2012/wordml" xmlns:w16cex="http://schemas.microsoft.com/office/word/2018/wordml/cex" xmlns:w16cid="http://schemas.microsoft.com/office/word/2016/wordml/cid" xmlns:w16="http://schemas.microsoft.com/office/word/2018/wordml" xmlns:w16du="http://schemas.microsoft.com/office/word/2023/wordml/word16du" xmlns:w16sdtdh="http://schemas.microsoft.com/office/word/2020/wordml/sdtdatahash" xmlns:w16se="http://schemas.microsoft.com/office/word/2015/wordml/symex" xmlns:wpg="http://schemas.microsoft.com/office/word/2010/wordprocessingGroup" xmlns:wpi="http://schemas.microsoft.com/office/word/2010/wordprocessingInk" xmlns:wne="http://schemas.microsoft.com/office/word/2006/wordml" xmlns:wps="http://schemas.microsoft.com/office/word/2010/wordprocessingShape" mc:Ignorable="w14 w15 w16se w16cid w16 w16cex w16sdtdh w16du wp14">
+  <w:footnote w:type="separator" w:id="-1">
+    <w:p>
+      <w:pPr>
+        <w:spacing w:after="0" w:line="240" w:lineRule="auto"/>
+      </w:pPr>
+      <w:r>
+        <w:separator/>
+      </w:r>
+    </w:p>
+  </w:footnote>
+  <w:footnote w:type="continuationSeparator" w:id="0">
+    <w:p>
+      <w:pPr>
+        <w:spacing w:after="0" w:line="240" w:lineRule="auto"/>
+      </w:pPr>
+      <w:r>
+        <w:continuationSeparator/>
+      </w:r>
+    </w:p>
+  </w:footnote>
+</w:footnotes>
 </file>
 
 <file path=word/numbering.xml><?xml version="1.0" encoding="utf-8"?>
@@ -1232,7 +1971,6 @@
   <w:style w:type="character" w:default="1" w:styleId="DefaultParagraphFont">
     <w:name w:val="Default Paragraph Font"/>
     <w:uiPriority w:val="1"/>
-    <w:semiHidden/>
     <w:unhideWhenUsed/>
   </w:style>
   <w:style w:type="table" w:default="1" w:styleId="TableNormal">
@@ -1294,6 +2032,85 @@
       <w:ind w:left="720"/>
       <w:contextualSpacing/>
     </w:pPr>
+  </w:style>
+  <w:style w:type="character" w:styleId="Hyperlink">
+    <w:name w:val="Hyperlink"/>
+    <w:basedOn w:val="DefaultParagraphFont"/>
+    <w:uiPriority w:val="99"/>
+    <w:unhideWhenUsed/>
+    <w:rsid w:val="00496445"/>
+    <w:rPr>
+      <w:color w:val="0563C1" w:themeColor="hyperlink"/>
+      <w:u w:val="single"/>
+    </w:rPr>
+  </w:style>
+  <w:style w:type="character" w:styleId="UnresolvedMention">
+    <w:name w:val="Unresolved Mention"/>
+    <w:basedOn w:val="DefaultParagraphFont"/>
+    <w:uiPriority w:val="99"/>
+    <w:semiHidden/>
+    <w:unhideWhenUsed/>
+    <w:rsid w:val="00496445"/>
+    <w:rPr>
+      <w:color w:val="605E5C"/>
+      <w:shd w:val="clear" w:color="auto" w:fill="E1DFDD"/>
+    </w:rPr>
+  </w:style>
+  <w:style w:type="character" w:styleId="FollowedHyperlink">
+    <w:name w:val="FollowedHyperlink"/>
+    <w:basedOn w:val="DefaultParagraphFont"/>
+    <w:uiPriority w:val="99"/>
+    <w:semiHidden/>
+    <w:unhideWhenUsed/>
+    <w:rsid w:val="00496445"/>
+    <w:rPr>
+      <w:color w:val="954F72" w:themeColor="followedHyperlink"/>
+      <w:u w:val="single"/>
+    </w:rPr>
+  </w:style>
+  <w:style w:type="paragraph" w:styleId="Header">
+    <w:name w:val="header"/>
+    <w:basedOn w:val="Normal"/>
+    <w:link w:val="HeaderChar"/>
+    <w:uiPriority w:val="99"/>
+    <w:unhideWhenUsed/>
+    <w:rsid w:val="00A12C3C"/>
+    <w:pPr>
+      <w:tabs>
+        <w:tab w:val="center" w:pos="4680"/>
+        <w:tab w:val="right" w:pos="9360"/>
+      </w:tabs>
+      <w:spacing w:after="0" w:line="240" w:lineRule="auto"/>
+    </w:pPr>
+  </w:style>
+  <w:style w:type="character" w:customStyle="1" w:styleId="HeaderChar">
+    <w:name w:val="Header Char"/>
+    <w:basedOn w:val="DefaultParagraphFont"/>
+    <w:link w:val="Header"/>
+    <w:uiPriority w:val="99"/>
+    <w:rsid w:val="00A12C3C"/>
+  </w:style>
+  <w:style w:type="paragraph" w:styleId="Footer">
+    <w:name w:val="footer"/>
+    <w:basedOn w:val="Normal"/>
+    <w:link w:val="FooterChar"/>
+    <w:uiPriority w:val="99"/>
+    <w:unhideWhenUsed/>
+    <w:rsid w:val="00A12C3C"/>
+    <w:pPr>
+      <w:tabs>
+        <w:tab w:val="center" w:pos="4680"/>
+        <w:tab w:val="right" w:pos="9360"/>
+      </w:tabs>
+      <w:spacing w:after="0" w:line="240" w:lineRule="auto"/>
+    </w:pPr>
+  </w:style>
+  <w:style w:type="character" w:customStyle="1" w:styleId="FooterChar">
+    <w:name w:val="Footer Char"/>
+    <w:basedOn w:val="DefaultParagraphFont"/>
+    <w:link w:val="Footer"/>
+    <w:uiPriority w:val="99"/>
+    <w:rsid w:val="00A12C3C"/>
   </w:style>
 </w:styles>
 </file>
